--- a/specification.docx
+++ b/specification.docx
@@ -83,7 +83,25 @@
           <w:szCs w:val="28"/>
           <w:rtl w:val="0"/>
         </w:rPr>
-        <w:t xml:space="preserve"> программы (рисунок 1) представляет собой окно, содержащее 3 кнопки для ввода графа: ввод из файла (открывается диалоговое окно), ввод с клавиатуры (открывается окно с полем для ввода текста) и кнопку графического ввода (открывается окно графического ввода графа). При неправильном формате ввода программа показывает сообщение с ошибкой, пользователь может ввести граф еще раз. Также окно содержит кнопку сохранения графа в файл и кнопку запуска алгоритма, по нажатию на которую открывается окно, отображающее состояние программы, главное окно скрывается. Также окно содержит два поля, отображающих введенный граф и полученный в результате работы алгоритма граф</w:t>
+        <w:t xml:space="preserve"> программы (рисунок 1) представляет собой окно, содержащее 3 кнопки для ввода графа: ввод из файла (</w:t>
+      </w:r>
+      <w:r>
+        <w:rPr>
+          <w:rFonts w:ascii="Times New Roman" w:cs="Times New Roman" w:eastAsia="Times New Roman" w:hAnsi="Times New Roman"/>
+          <w:sz w:val="28"/>
+          <w:szCs w:val="28"/>
+          <w:rtl w:val="0"/>
+        </w:rPr>
+        <w:t xml:space="preserve">открывается</w:t>
+      </w:r>
+      <w:r>
+        <w:rPr>
+          <w:rFonts w:ascii="Times New Roman" w:cs="Times New Roman" w:eastAsia="Times New Roman" w:hAnsi="Times New Roman"/>
+          <w:sz w:val="28"/>
+          <w:szCs w:val="28"/>
+          <w:rtl w:val="0"/>
+        </w:rPr>
+        <w:t xml:space="preserve"> диалоговое окно), ввод с клавиатуры (открывается окно с полем для ввода текста) и кнопку графического ввода (открывается окно графического ввода графа). При неправильном формате ввода программа показывает сообщение с ошибкой, пользователь может ввести граф еще раз. Также окно содержит кнопку сохранения графа в файл и кнопку запуска алгоритма, по нажатию на которую открывается окно, отображающее состояние программы, главное окно скрывается. Также окно содержит два поля, отображающих введенный граф и полученный в результате работы алгоритма граф</w:t>
       </w:r>
       <w:r>
         <w:rPr>
@@ -114,12 +132,12 @@
           <wp:inline distB="114300" distT="114300" distL="114300" distR="114300">
             <wp:extent cx="5942965" cy="3289300"/>
             <wp:effectExtent b="0" l="0" r="0" t="0"/>
-            <wp:docPr id="11" name="image1.png"/>
+            <wp:docPr id="11" name="image3.png"/>
             <a:graphic>
               <a:graphicData uri="http://schemas.openxmlformats.org/drawingml/2006/picture">
                 <pic:pic>
                   <pic:nvPicPr>
-                    <pic:cNvPr id="0" name="image1.png"/>
+                    <pic:cNvPr id="0" name="image3.png"/>
                     <pic:cNvPicPr preferRelativeResize="0"/>
                   </pic:nvPicPr>
                   <pic:blipFill>
@@ -233,12 +251,12 @@
           <wp:inline distB="114300" distT="114300" distL="114300" distR="114300">
             <wp:extent cx="5943100" cy="3251200"/>
             <wp:effectExtent b="0" l="0" r="0" t="0"/>
-            <wp:docPr id="1" name="image6.png"/>
+            <wp:docPr id="1" name="image11.png"/>
             <a:graphic>
               <a:graphicData uri="http://schemas.openxmlformats.org/drawingml/2006/picture">
                 <pic:pic>
                   <pic:nvPicPr>
-                    <pic:cNvPr id="0" name="image6.png"/>
+                    <pic:cNvPr id="0" name="image11.png"/>
                     <pic:cNvPicPr preferRelativeResize="0"/>
                   </pic:nvPicPr>
                   <pic:blipFill>
@@ -340,12 +358,12 @@
           <wp:inline distB="114300" distT="114300" distL="114300" distR="114300">
             <wp:extent cx="5942965" cy="4521200"/>
             <wp:effectExtent b="0" l="0" r="0" t="0"/>
-            <wp:docPr id="13" name="image3.png"/>
+            <wp:docPr id="13" name="image13.png"/>
             <a:graphic>
               <a:graphicData uri="http://schemas.openxmlformats.org/drawingml/2006/picture">
                 <pic:pic>
                   <pic:nvPicPr>
-                    <pic:cNvPr id="0" name="image3.png"/>
+                    <pic:cNvPr id="0" name="image13.png"/>
                     <pic:cNvPicPr preferRelativeResize="0"/>
                   </pic:nvPicPr>
                   <pic:blipFill>
@@ -466,12 +484,12 @@
           <wp:inline distB="114300" distT="114300" distL="114300" distR="114300">
             <wp:extent cx="4344488" cy="2415925"/>
             <wp:effectExtent b="0" l="0" r="0" t="0"/>
-            <wp:docPr id="10" name="image8.png"/>
+            <wp:docPr id="10" name="image12.png"/>
             <a:graphic>
               <a:graphicData uri="http://schemas.openxmlformats.org/drawingml/2006/picture">
                 <pic:pic>
                   <pic:nvPicPr>
-                    <pic:cNvPr id="0" name="image8.png"/>
+                    <pic:cNvPr id="0" name="image12.png"/>
                     <pic:cNvPicPr preferRelativeResize="0"/>
                   </pic:nvPicPr>
                   <pic:blipFill>
@@ -521,12 +539,12 @@
           <wp:inline distB="114300" distT="114300" distL="114300" distR="114300">
             <wp:extent cx="4325438" cy="2405331"/>
             <wp:effectExtent b="0" l="0" r="0" t="0"/>
-            <wp:docPr id="3" name="image7.png"/>
+            <wp:docPr id="3" name="image8.png"/>
             <a:graphic>
               <a:graphicData uri="http://schemas.openxmlformats.org/drawingml/2006/picture">
                 <pic:pic>
                   <pic:nvPicPr>
-                    <pic:cNvPr id="0" name="image7.png"/>
+                    <pic:cNvPr id="0" name="image8.png"/>
                     <pic:cNvPicPr preferRelativeResize="0"/>
                   </pic:nvPicPr>
                   <pic:blipFill>
@@ -576,12 +594,12 @@
           <wp:inline distB="114300" distT="114300" distL="114300" distR="114300">
             <wp:extent cx="4277813" cy="2358281"/>
             <wp:effectExtent b="0" l="0" r="0" t="0"/>
-            <wp:docPr id="14" name="image13.png"/>
+            <wp:docPr id="14" name="image4.png"/>
             <a:graphic>
               <a:graphicData uri="http://schemas.openxmlformats.org/drawingml/2006/picture">
                 <pic:pic>
                   <pic:nvPicPr>
-                    <pic:cNvPr id="0" name="image13.png"/>
+                    <pic:cNvPr id="0" name="image4.png"/>
                     <pic:cNvPicPr preferRelativeResize="0"/>
                   </pic:nvPicPr>
                   <pic:blipFill>
@@ -631,12 +649,12 @@
           <wp:inline distB="114300" distT="114300" distL="114300" distR="114300">
             <wp:extent cx="4277813" cy="2365137"/>
             <wp:effectExtent b="0" l="0" r="0" t="0"/>
-            <wp:docPr id="2" name="image4.png"/>
+            <wp:docPr id="2" name="image1.png"/>
             <a:graphic>
               <a:graphicData uri="http://schemas.openxmlformats.org/drawingml/2006/picture">
                 <pic:pic>
                   <pic:nvPicPr>
-                    <pic:cNvPr id="0" name="image4.png"/>
+                    <pic:cNvPr id="0" name="image1.png"/>
                     <pic:cNvPicPr preferRelativeResize="0"/>
                   </pic:nvPicPr>
                   <pic:blipFill>
@@ -686,12 +704,12 @@
           <wp:inline distB="114300" distT="114300" distL="114300" distR="114300">
             <wp:extent cx="4287338" cy="2384144"/>
             <wp:effectExtent b="0" l="0" r="0" t="0"/>
-            <wp:docPr id="7" name="image12.png"/>
+            <wp:docPr id="7" name="image14.png"/>
             <a:graphic>
               <a:graphicData uri="http://schemas.openxmlformats.org/drawingml/2006/picture">
                 <pic:pic>
                   <pic:nvPicPr>
-                    <pic:cNvPr id="0" name="image12.png"/>
+                    <pic:cNvPr id="0" name="image14.png"/>
                     <pic:cNvPicPr preferRelativeResize="0"/>
                   </pic:nvPicPr>
                   <pic:blipFill>
@@ -741,12 +759,12 @@
           <wp:inline distB="114300" distT="114300" distL="114300" distR="114300">
             <wp:extent cx="4287338" cy="2384144"/>
             <wp:effectExtent b="0" l="0" r="0" t="0"/>
-            <wp:docPr id="8" name="image11.png"/>
+            <wp:docPr id="8" name="image5.png"/>
             <a:graphic>
               <a:graphicData uri="http://schemas.openxmlformats.org/drawingml/2006/picture">
                 <pic:pic>
                   <pic:nvPicPr>
-                    <pic:cNvPr id="0" name="image11.png"/>
+                    <pic:cNvPr id="0" name="image5.png"/>
                     <pic:cNvPicPr preferRelativeResize="0"/>
                   </pic:nvPicPr>
                   <pic:blipFill>
@@ -796,12 +814,12 @@
           <wp:inline distB="114300" distT="114300" distL="114300" distR="114300">
             <wp:extent cx="4281898" cy="2365058"/>
             <wp:effectExtent b="0" l="0" r="0" t="0"/>
-            <wp:docPr id="4" name="image2.png"/>
+            <wp:docPr id="4" name="image7.png"/>
             <a:graphic>
               <a:graphicData uri="http://schemas.openxmlformats.org/drawingml/2006/picture">
                 <pic:pic>
                   <pic:nvPicPr>
-                    <pic:cNvPr id="0" name="image2.png"/>
+                    <pic:cNvPr id="0" name="image7.png"/>
                     <pic:cNvPicPr preferRelativeResize="0"/>
                   </pic:nvPicPr>
                   <pic:blipFill>
@@ -851,12 +869,12 @@
           <wp:inline distB="114300" distT="114300" distL="114300" distR="114300">
             <wp:extent cx="4287338" cy="2384144"/>
             <wp:effectExtent b="0" l="0" r="0" t="0"/>
-            <wp:docPr id="15" name="image10.png"/>
+            <wp:docPr id="15" name="image2.png"/>
             <a:graphic>
               <a:graphicData uri="http://schemas.openxmlformats.org/drawingml/2006/picture">
                 <pic:pic>
                   <pic:nvPicPr>
-                    <pic:cNvPr id="0" name="image10.png"/>
+                    <pic:cNvPr id="0" name="image2.png"/>
                     <pic:cNvPicPr preferRelativeResize="0"/>
                   </pic:nvPicPr>
                   <pic:blipFill>
@@ -906,12 +924,12 @@
           <wp:inline distB="114300" distT="114300" distL="114300" distR="114300">
             <wp:extent cx="4306388" cy="2367133"/>
             <wp:effectExtent b="0" l="0" r="0" t="0"/>
-            <wp:docPr id="12" name="image15.png"/>
+            <wp:docPr id="12" name="image9.png"/>
             <a:graphic>
               <a:graphicData uri="http://schemas.openxmlformats.org/drawingml/2006/picture">
                 <pic:pic>
                   <pic:nvPicPr>
-                    <pic:cNvPr id="0" name="image15.png"/>
+                    <pic:cNvPr id="0" name="image9.png"/>
                     <pic:cNvPicPr preferRelativeResize="0"/>
                   </pic:nvPicPr>
                   <pic:blipFill>
@@ -961,12 +979,12 @@
           <wp:inline distB="114300" distT="114300" distL="114300" distR="114300">
             <wp:extent cx="4287338" cy="2363532"/>
             <wp:effectExtent b="0" l="0" r="0" t="0"/>
-            <wp:docPr id="6" name="image14.png"/>
+            <wp:docPr id="6" name="image6.png"/>
             <a:graphic>
               <a:graphicData uri="http://schemas.openxmlformats.org/drawingml/2006/picture">
                 <pic:pic>
                   <pic:nvPicPr>
-                    <pic:cNvPr id="0" name="image14.png"/>
+                    <pic:cNvPr id="0" name="image6.png"/>
                     <pic:cNvPicPr preferRelativeResize="0"/>
                   </pic:nvPicPr>
                   <pic:blipFill>
@@ -1016,12 +1034,12 @@
           <wp:inline distB="114300" distT="114300" distL="114300" distR="114300">
             <wp:extent cx="4263775" cy="2369801"/>
             <wp:effectExtent b="0" l="0" r="0" t="0"/>
-            <wp:docPr id="9" name="image5.png"/>
+            <wp:docPr id="9" name="image10.png"/>
             <a:graphic>
               <a:graphicData uri="http://schemas.openxmlformats.org/drawingml/2006/picture">
                 <pic:pic>
                   <pic:nvPicPr>
-                    <pic:cNvPr id="0" name="image5.png"/>
+                    <pic:cNvPr id="0" name="image10.png"/>
                     <pic:cNvPicPr preferRelativeResize="0"/>
                   </pic:nvPicPr>
                   <pic:blipFill>
@@ -1088,12 +1106,12 @@
           <wp:inline distB="114300" distT="114300" distL="114300" distR="114300">
             <wp:extent cx="4216150" cy="2328742"/>
             <wp:effectExtent b="0" l="0" r="0" t="0"/>
-            <wp:docPr id="5" name="image9.png"/>
+            <wp:docPr id="5" name="image15.png"/>
             <a:graphic>
               <a:graphicData uri="http://schemas.openxmlformats.org/drawingml/2006/picture">
                 <pic:pic>
                   <pic:nvPicPr>
-                    <pic:cNvPr id="0" name="image9.png"/>
+                    <pic:cNvPr id="0" name="image15.png"/>
                     <pic:cNvPicPr preferRelativeResize="0"/>
                   </pic:nvPicPr>
                   <pic:blipFill>
@@ -1476,6 +1494,56 @@
           <w:szCs w:val="28"/>
         </w:rPr>
       </w:pPr>
+      <w:r>
+        <w:br w:type="page"/>
+      </w:r>
+      <w:r>
+        <w:rPr>
+          <w:rtl w:val="0"/>
+        </w:rPr>
+      </w:r>
+    </w:p>
+    <w:p>
+      <w:pPr>
+        <w:spacing w:after="0" w:line="360" w:lineRule="auto"/>
+        <w:jc w:val="center"/>
+        <w:rPr>
+          <w:rFonts w:ascii="Times New Roman" w:cs="Times New Roman" w:eastAsia="Times New Roman" w:hAnsi="Times New Roman"/>
+          <w:b w:val="1"/>
+          <w:sz w:val="28"/>
+          <w:szCs w:val="28"/>
+        </w:rPr>
+      </w:pPr>
+      <w:r>
+        <w:rPr>
+          <w:rFonts w:ascii="Times New Roman" w:cs="Times New Roman" w:eastAsia="Times New Roman" w:hAnsi="Times New Roman"/>
+          <w:b w:val="1"/>
+          <w:sz w:val="28"/>
+          <w:szCs w:val="28"/>
+          <w:rtl w:val="0"/>
+        </w:rPr>
+        <w:t xml:space="preserve">ПРАВКИ ПОСЛЕ ПЕРВОЙ ИТЕРАЦИИ</w:t>
+      </w:r>
+    </w:p>
+    <w:p>
+      <w:pPr>
+        <w:spacing w:after="0" w:line="360" w:lineRule="auto"/>
+        <w:jc w:val="both"/>
+        <w:rPr>
+          <w:rFonts w:ascii="Times New Roman" w:cs="Times New Roman" w:eastAsia="Times New Roman" w:hAnsi="Times New Roman"/>
+          <w:sz w:val="28"/>
+          <w:szCs w:val="28"/>
+        </w:rPr>
+      </w:pPr>
+      <w:r>
+        <w:rPr>
+          <w:rFonts w:ascii="Times New Roman" w:cs="Times New Roman" w:eastAsia="Times New Roman" w:hAnsi="Times New Roman"/>
+          <w:sz w:val="28"/>
+          <w:szCs w:val="28"/>
+          <w:rtl w:val="0"/>
+        </w:rPr>
+        <w:t xml:space="preserve">В ходе разработки было принято решение заменить кнопки ввода графа с помощью клавиатуры и графического интерфейса на кнопки редактирование графа с помощью клавиатуры и графического интерфейса. Было принято добавить кнопку для сохранения введенного графа в файл. В ходе выполнения алгоритма, ребра, которые рассматривались на предыдущем шаге, но не были выбраны, будут окрашиваться в голубой цвет, ребра, не попавшие в минимальное остовное дерево будут окрашены в белый цвет. Все перечисленные изменения будут реализованы ко второй итерации.</w:t>
+      </w:r>
       <w:r>
         <w:rPr>
           <w:rtl w:val="0"/>
